--- a/doc/Traceability table.docx
+++ b/doc/Traceability table.docx
@@ -3822,6 +3822,340 @@
       </w:tr>
       <w:tr>
         <w:trPr>
+          <w:trHeight w:val="195"/>
+          <w:jc w:val="center"/>
+        </w:trPr>
+        <w:tc>
+          <w:tcPr>
+            <w:tcW w:w="3009" w:type="dxa"/>
+            <w:vMerge w:val="restart"/>
+            <w:shd w:val="clear" w:color="auto" w:fill="auto"/>
+            <w:tcMar>
+              <w:top w:w="100" w:type="dxa"/>
+              <w:left w:w="100" w:type="dxa"/>
+              <w:bottom w:w="100" w:type="dxa"/>
+              <w:right w:w="100" w:type="dxa"/>
+            </w:tcMar>
+            <w:vAlign w:val="center"/>
+          </w:tcPr>
+          <w:p>
+            <w:pPr>
+              <w:rPr>
+                <w:noProof/>
+                <w:lang w:val="es-MX"/>
+              </w:rPr>
+            </w:pPr>
+            <w:r>
+              <w:rPr>
+                <w:noProof/>
+                <w:lang w:val="es-MX"/>
+              </w:rPr>
+              <w:t>FR6: Cancel magazine subscription</w:t>
+            </w:r>
+          </w:p>
+        </w:tc>
+        <w:tc>
+          <w:tcPr>
+            <w:tcW w:w="3010" w:type="dxa"/>
+            <w:shd w:val="clear" w:color="auto" w:fill="auto"/>
+            <w:tcMar>
+              <w:top w:w="100" w:type="dxa"/>
+              <w:left w:w="100" w:type="dxa"/>
+              <w:bottom w:w="100" w:type="dxa"/>
+              <w:right w:w="100" w:type="dxa"/>
+            </w:tcMar>
+            <w:vAlign w:val="center"/>
+          </w:tcPr>
+          <w:p>
+            <w:pPr>
+              <w:widowControl w:val="0"/>
+              <w:pBdr>
+                <w:top w:val="nil"/>
+                <w:left w:val="nil"/>
+                <w:bottom w:val="nil"/>
+                <w:right w:val="nil"/>
+                <w:between w:val="nil"/>
+              </w:pBdr>
+              <w:spacing w:line="240" w:lineRule="auto"/>
+              <w:rPr>
+                <w:noProof/>
+                <w:lang w:val="es-MX"/>
+              </w:rPr>
+            </w:pPr>
+            <w:r>
+              <w:rPr>
+                <w:noProof/>
+                <w:lang w:val="es-MX"/>
+              </w:rPr>
+              <w:t>Main class</w:t>
+            </w:r>
+          </w:p>
+        </w:tc>
+        <w:tc>
+          <w:tcPr>
+            <w:tcW w:w="3010" w:type="dxa"/>
+            <w:shd w:val="clear" w:color="auto" w:fill="auto"/>
+            <w:tcMar>
+              <w:top w:w="100" w:type="dxa"/>
+              <w:left w:w="100" w:type="dxa"/>
+              <w:bottom w:w="100" w:type="dxa"/>
+              <w:right w:w="100" w:type="dxa"/>
+            </w:tcMar>
+          </w:tcPr>
+          <w:p>
+            <w:pPr>
+              <w:widowControl w:val="0"/>
+              <w:pBdr>
+                <w:top w:val="nil"/>
+                <w:left w:val="nil"/>
+                <w:bottom w:val="nil"/>
+                <w:right w:val="nil"/>
+                <w:between w:val="nil"/>
+              </w:pBdr>
+              <w:spacing w:line="240" w:lineRule="auto"/>
+              <w:jc w:val="center"/>
+              <w:rPr>
+                <w:noProof/>
+                <w:lang w:val="es-MX"/>
+              </w:rPr>
+            </w:pPr>
+            <w:r>
+              <w:rPr>
+                <w:noProof/>
+                <w:lang w:val="es-MX"/>
+              </w:rPr>
+              <w:t>cancelMagazineSubscription</w:t>
+            </w:r>
+            <w:r>
+              <w:rPr>
+                <w:noProof/>
+                <w:lang w:val="es-MX"/>
+              </w:rPr>
+              <w:t>()</w:t>
+            </w:r>
+          </w:p>
+        </w:tc>
+      </w:tr>
+      <w:tr>
+        <w:trPr>
+          <w:trHeight w:val="195"/>
+          <w:jc w:val="center"/>
+        </w:trPr>
+        <w:tc>
+          <w:tcPr>
+            <w:tcW w:w="3009" w:type="dxa"/>
+            <w:vMerge/>
+            <w:shd w:val="clear" w:color="auto" w:fill="auto"/>
+            <w:tcMar>
+              <w:top w:w="100" w:type="dxa"/>
+              <w:left w:w="100" w:type="dxa"/>
+              <w:bottom w:w="100" w:type="dxa"/>
+              <w:right w:w="100" w:type="dxa"/>
+            </w:tcMar>
+            <w:vAlign w:val="center"/>
+          </w:tcPr>
+          <w:p>
+            <w:pPr>
+              <w:rPr>
+                <w:noProof/>
+                <w:lang w:val="es-MX"/>
+              </w:rPr>
+            </w:pPr>
+          </w:p>
+        </w:tc>
+        <w:tc>
+          <w:tcPr>
+            <w:tcW w:w="3010" w:type="dxa"/>
+            <w:shd w:val="clear" w:color="auto" w:fill="auto"/>
+            <w:tcMar>
+              <w:top w:w="100" w:type="dxa"/>
+              <w:left w:w="100" w:type="dxa"/>
+              <w:bottom w:w="100" w:type="dxa"/>
+              <w:right w:w="100" w:type="dxa"/>
+            </w:tcMar>
+            <w:vAlign w:val="center"/>
+          </w:tcPr>
+          <w:p>
+            <w:pPr>
+              <w:widowControl w:val="0"/>
+              <w:pBdr>
+                <w:top w:val="nil"/>
+                <w:left w:val="nil"/>
+                <w:bottom w:val="nil"/>
+                <w:right w:val="nil"/>
+                <w:between w:val="nil"/>
+              </w:pBdr>
+              <w:spacing w:line="240" w:lineRule="auto"/>
+              <w:rPr>
+                <w:noProof/>
+                <w:lang w:val="es-MX"/>
+              </w:rPr>
+            </w:pPr>
+            <w:r>
+              <w:rPr>
+                <w:noProof/>
+                <w:lang w:val="es-MX"/>
+              </w:rPr>
+              <w:t>ReadXSystem Class</w:t>
+            </w:r>
+          </w:p>
+        </w:tc>
+        <w:tc>
+          <w:tcPr>
+            <w:tcW w:w="3010" w:type="dxa"/>
+            <w:shd w:val="clear" w:color="auto" w:fill="auto"/>
+            <w:tcMar>
+              <w:top w:w="100" w:type="dxa"/>
+              <w:left w:w="100" w:type="dxa"/>
+              <w:bottom w:w="100" w:type="dxa"/>
+              <w:right w:w="100" w:type="dxa"/>
+            </w:tcMar>
+          </w:tcPr>
+          <w:p>
+            <w:pPr>
+              <w:widowControl w:val="0"/>
+              <w:pBdr>
+                <w:top w:val="nil"/>
+                <w:left w:val="nil"/>
+                <w:bottom w:val="nil"/>
+                <w:right w:val="nil"/>
+                <w:between w:val="nil"/>
+              </w:pBdr>
+              <w:spacing w:line="240" w:lineRule="auto"/>
+              <w:jc w:val="center"/>
+              <w:rPr>
+                <w:noProof/>
+                <w:lang w:val="es-MX"/>
+              </w:rPr>
+            </w:pPr>
+            <w:r>
+              <w:rPr>
+                <w:noProof/>
+                <w:lang w:val="es-MX"/>
+              </w:rPr>
+              <w:t>cancelMagazineSubscription</w:t>
+            </w:r>
+            <w:r>
+              <w:rPr>
+                <w:noProof/>
+                <w:lang w:val="es-MX"/>
+              </w:rPr>
+              <w:t>()</w:t>
+            </w:r>
+          </w:p>
+        </w:tc>
+      </w:tr>
+      <w:tr>
+        <w:trPr>
+          <w:trHeight w:val="195"/>
+          <w:jc w:val="center"/>
+        </w:trPr>
+        <w:tc>
+          <w:tcPr>
+            <w:tcW w:w="3009" w:type="dxa"/>
+            <w:vMerge/>
+            <w:shd w:val="clear" w:color="auto" w:fill="auto"/>
+            <w:tcMar>
+              <w:top w:w="100" w:type="dxa"/>
+              <w:left w:w="100" w:type="dxa"/>
+              <w:bottom w:w="100" w:type="dxa"/>
+              <w:right w:w="100" w:type="dxa"/>
+            </w:tcMar>
+            <w:vAlign w:val="center"/>
+          </w:tcPr>
+          <w:p>
+            <w:pPr>
+              <w:rPr>
+                <w:noProof/>
+                <w:lang w:val="es-MX"/>
+              </w:rPr>
+            </w:pPr>
+          </w:p>
+        </w:tc>
+        <w:tc>
+          <w:tcPr>
+            <w:tcW w:w="3010" w:type="dxa"/>
+            <w:shd w:val="clear" w:color="auto" w:fill="auto"/>
+            <w:tcMar>
+              <w:top w:w="100" w:type="dxa"/>
+              <w:left w:w="100" w:type="dxa"/>
+              <w:bottom w:w="100" w:type="dxa"/>
+              <w:right w:w="100" w:type="dxa"/>
+            </w:tcMar>
+            <w:vAlign w:val="center"/>
+          </w:tcPr>
+          <w:p>
+            <w:pPr>
+              <w:widowControl w:val="0"/>
+              <w:pBdr>
+                <w:top w:val="nil"/>
+                <w:left w:val="nil"/>
+                <w:bottom w:val="nil"/>
+                <w:right w:val="nil"/>
+                <w:between w:val="nil"/>
+              </w:pBdr>
+              <w:spacing w:line="240" w:lineRule="auto"/>
+              <w:rPr>
+                <w:noProof/>
+                <w:lang w:val="es-MX"/>
+              </w:rPr>
+            </w:pPr>
+            <w:r>
+              <w:rPr>
+                <w:noProof/>
+                <w:lang w:val="es-MX"/>
+              </w:rPr>
+              <w:t>User Class</w:t>
+            </w:r>
+          </w:p>
+        </w:tc>
+        <w:tc>
+          <w:tcPr>
+            <w:tcW w:w="3010" w:type="dxa"/>
+            <w:shd w:val="clear" w:color="auto" w:fill="auto"/>
+            <w:tcMar>
+              <w:top w:w="100" w:type="dxa"/>
+              <w:left w:w="100" w:type="dxa"/>
+              <w:bottom w:w="100" w:type="dxa"/>
+              <w:right w:w="100" w:type="dxa"/>
+            </w:tcMar>
+          </w:tcPr>
+          <w:p>
+            <w:pPr>
+              <w:widowControl w:val="0"/>
+              <w:pBdr>
+                <w:top w:val="nil"/>
+                <w:left w:val="nil"/>
+                <w:bottom w:val="nil"/>
+                <w:right w:val="nil"/>
+                <w:between w:val="nil"/>
+              </w:pBdr>
+              <w:spacing w:line="240" w:lineRule="auto"/>
+              <w:jc w:val="center"/>
+              <w:rPr>
+                <w:noProof/>
+                <w:lang w:val="es-MX"/>
+              </w:rPr>
+            </w:pPr>
+            <w:r>
+              <w:rPr>
+                <w:noProof/>
+                <w:lang w:val="es-MX"/>
+              </w:rPr>
+              <w:t>cancelMagazineSubscription</w:t>
+            </w:r>
+            <w:r>
+              <w:rPr>
+                <w:noProof/>
+                <w:lang w:val="es-MX"/>
+              </w:rPr>
+              <w:t>()</w:t>
+            </w:r>
+          </w:p>
+        </w:tc>
+      </w:tr>
+      <w:tr>
+        <w:trPr>
           <w:trHeight w:val="293"/>
           <w:jc w:val="center"/>
         </w:trPr>
@@ -3850,7 +4184,21 @@
                 <w:noProof/>
                 <w:lang w:val="es-MX"/>
               </w:rPr>
-              <w:t>FR6: Simulation of reading session.</w:t>
+              <w:t>FR</w:t>
+            </w:r>
+            <w:r>
+              <w:rPr>
+                <w:noProof/>
+                <w:lang w:val="es-MX"/>
+              </w:rPr>
+              <w:t>7</w:t>
+            </w:r>
+            <w:r>
+              <w:rPr>
+                <w:noProof/>
+                <w:lang w:val="es-MX"/>
+              </w:rPr>
+              <w:t>: Simulation of reading session.</w:t>
             </w:r>
           </w:p>
         </w:tc>
@@ -4810,6 +5158,1721 @@
                 <w:lang w:val="es-MX"/>
               </w:rPr>
               <w:t>toString()</w:t>
+            </w:r>
+          </w:p>
+        </w:tc>
+      </w:tr>
+      <w:tr>
+        <w:trPr>
+          <w:trHeight w:val="72"/>
+          <w:jc w:val="center"/>
+        </w:trPr>
+        <w:tc>
+          <w:tcPr>
+            <w:tcW w:w="3009" w:type="dxa"/>
+            <w:vMerge w:val="restart"/>
+            <w:shd w:val="clear" w:color="auto" w:fill="auto"/>
+            <w:tcMar>
+              <w:top w:w="100" w:type="dxa"/>
+              <w:left w:w="100" w:type="dxa"/>
+              <w:bottom w:w="100" w:type="dxa"/>
+              <w:right w:w="100" w:type="dxa"/>
+            </w:tcMar>
+            <w:vAlign w:val="center"/>
+          </w:tcPr>
+          <w:p>
+            <w:pPr>
+              <w:rPr>
+                <w:noProof/>
+                <w:lang w:val="es-MX"/>
+              </w:rPr>
+            </w:pPr>
+            <w:r>
+              <w:rPr>
+                <w:noProof/>
+                <w:lang w:val="es-MX"/>
+              </w:rPr>
+              <w:t>FR</w:t>
+            </w:r>
+            <w:r>
+              <w:rPr>
+                <w:noProof/>
+                <w:lang w:val="es-MX"/>
+              </w:rPr>
+              <w:t>8</w:t>
+            </w:r>
+            <w:r>
+              <w:rPr>
+                <w:noProof/>
+                <w:lang w:val="es-MX"/>
+              </w:rPr>
+              <w:t>: Show user’s library .</w:t>
+            </w:r>
+          </w:p>
+        </w:tc>
+        <w:tc>
+          <w:tcPr>
+            <w:tcW w:w="3010" w:type="dxa"/>
+            <w:shd w:val="clear" w:color="auto" w:fill="auto"/>
+            <w:tcMar>
+              <w:top w:w="100" w:type="dxa"/>
+              <w:left w:w="100" w:type="dxa"/>
+              <w:bottom w:w="100" w:type="dxa"/>
+              <w:right w:w="100" w:type="dxa"/>
+            </w:tcMar>
+            <w:vAlign w:val="center"/>
+          </w:tcPr>
+          <w:p>
+            <w:pPr>
+              <w:widowControl w:val="0"/>
+              <w:pBdr>
+                <w:top w:val="nil"/>
+                <w:left w:val="nil"/>
+                <w:bottom w:val="nil"/>
+                <w:right w:val="nil"/>
+                <w:between w:val="nil"/>
+              </w:pBdr>
+              <w:spacing w:line="240" w:lineRule="auto"/>
+              <w:rPr>
+                <w:noProof/>
+                <w:lang w:val="es-MX"/>
+              </w:rPr>
+            </w:pPr>
+            <w:r>
+              <w:rPr>
+                <w:noProof/>
+                <w:lang w:val="es-MX"/>
+              </w:rPr>
+              <w:t>Main class</w:t>
+            </w:r>
+          </w:p>
+        </w:tc>
+        <w:tc>
+          <w:tcPr>
+            <w:tcW w:w="3010" w:type="dxa"/>
+            <w:shd w:val="clear" w:color="auto" w:fill="auto"/>
+            <w:tcMar>
+              <w:top w:w="100" w:type="dxa"/>
+              <w:left w:w="100" w:type="dxa"/>
+              <w:bottom w:w="100" w:type="dxa"/>
+              <w:right w:w="100" w:type="dxa"/>
+            </w:tcMar>
+          </w:tcPr>
+          <w:p>
+            <w:pPr>
+              <w:widowControl w:val="0"/>
+              <w:pBdr>
+                <w:top w:val="nil"/>
+                <w:left w:val="nil"/>
+                <w:bottom w:val="nil"/>
+                <w:right w:val="nil"/>
+                <w:between w:val="nil"/>
+              </w:pBdr>
+              <w:spacing w:line="240" w:lineRule="auto"/>
+              <w:jc w:val="center"/>
+              <w:rPr>
+                <w:noProof/>
+                <w:lang w:val="es-MX"/>
+              </w:rPr>
+            </w:pPr>
+            <w:r>
+              <w:rPr>
+                <w:noProof/>
+                <w:lang w:val="es-MX"/>
+              </w:rPr>
+              <w:t>showLibrary()</w:t>
+            </w:r>
+          </w:p>
+        </w:tc>
+      </w:tr>
+      <w:tr>
+        <w:trPr>
+          <w:trHeight w:val="128"/>
+          <w:jc w:val="center"/>
+        </w:trPr>
+        <w:tc>
+          <w:tcPr>
+            <w:tcW w:w="3009" w:type="dxa"/>
+            <w:vMerge/>
+            <w:shd w:val="clear" w:color="auto" w:fill="auto"/>
+            <w:tcMar>
+              <w:top w:w="100" w:type="dxa"/>
+              <w:left w:w="100" w:type="dxa"/>
+              <w:bottom w:w="100" w:type="dxa"/>
+              <w:right w:w="100" w:type="dxa"/>
+            </w:tcMar>
+            <w:vAlign w:val="center"/>
+          </w:tcPr>
+          <w:p>
+            <w:pPr>
+              <w:rPr>
+                <w:noProof/>
+                <w:lang w:val="es-MX"/>
+              </w:rPr>
+            </w:pPr>
+          </w:p>
+        </w:tc>
+        <w:tc>
+          <w:tcPr>
+            <w:tcW w:w="3010" w:type="dxa"/>
+            <w:vMerge w:val="restart"/>
+            <w:shd w:val="clear" w:color="auto" w:fill="auto"/>
+            <w:tcMar>
+              <w:top w:w="100" w:type="dxa"/>
+              <w:left w:w="100" w:type="dxa"/>
+              <w:bottom w:w="100" w:type="dxa"/>
+              <w:right w:w="100" w:type="dxa"/>
+            </w:tcMar>
+            <w:vAlign w:val="center"/>
+          </w:tcPr>
+          <w:p>
+            <w:pPr>
+              <w:widowControl w:val="0"/>
+              <w:pBdr>
+                <w:top w:val="nil"/>
+                <w:left w:val="nil"/>
+                <w:bottom w:val="nil"/>
+                <w:right w:val="nil"/>
+                <w:between w:val="nil"/>
+              </w:pBdr>
+              <w:spacing w:line="240" w:lineRule="auto"/>
+              <w:rPr>
+                <w:noProof/>
+                <w:lang w:val="es-MX"/>
+              </w:rPr>
+            </w:pPr>
+            <w:r>
+              <w:rPr>
+                <w:noProof/>
+                <w:lang w:val="es-MX"/>
+              </w:rPr>
+              <w:t>ReadxSystem Class</w:t>
+            </w:r>
+          </w:p>
+        </w:tc>
+        <w:tc>
+          <w:tcPr>
+            <w:tcW w:w="3010" w:type="dxa"/>
+            <w:shd w:val="clear" w:color="auto" w:fill="auto"/>
+            <w:tcMar>
+              <w:top w:w="100" w:type="dxa"/>
+              <w:left w:w="100" w:type="dxa"/>
+              <w:bottom w:w="100" w:type="dxa"/>
+              <w:right w:w="100" w:type="dxa"/>
+            </w:tcMar>
+          </w:tcPr>
+          <w:p>
+            <w:pPr>
+              <w:widowControl w:val="0"/>
+              <w:pBdr>
+                <w:top w:val="nil"/>
+                <w:left w:val="nil"/>
+                <w:bottom w:val="nil"/>
+                <w:right w:val="nil"/>
+                <w:between w:val="nil"/>
+              </w:pBdr>
+              <w:spacing w:line="240" w:lineRule="auto"/>
+              <w:jc w:val="center"/>
+              <w:rPr>
+                <w:noProof/>
+                <w:lang w:val="es-MX"/>
+              </w:rPr>
+            </w:pPr>
+            <w:r>
+              <w:rPr>
+                <w:noProof/>
+                <w:lang w:val="es-MX"/>
+              </w:rPr>
+              <w:t>getLibrary</w:t>
+            </w:r>
+          </w:p>
+        </w:tc>
+      </w:tr>
+      <w:tr>
+        <w:trPr>
+          <w:trHeight w:val="127"/>
+          <w:jc w:val="center"/>
+        </w:trPr>
+        <w:tc>
+          <w:tcPr>
+            <w:tcW w:w="3009" w:type="dxa"/>
+            <w:vMerge/>
+            <w:shd w:val="clear" w:color="auto" w:fill="auto"/>
+            <w:tcMar>
+              <w:top w:w="100" w:type="dxa"/>
+              <w:left w:w="100" w:type="dxa"/>
+              <w:bottom w:w="100" w:type="dxa"/>
+              <w:right w:w="100" w:type="dxa"/>
+            </w:tcMar>
+            <w:vAlign w:val="center"/>
+          </w:tcPr>
+          <w:p>
+            <w:pPr>
+              <w:rPr>
+                <w:noProof/>
+                <w:lang w:val="es-MX"/>
+              </w:rPr>
+            </w:pPr>
+          </w:p>
+        </w:tc>
+        <w:tc>
+          <w:tcPr>
+            <w:tcW w:w="3010" w:type="dxa"/>
+            <w:vMerge/>
+            <w:shd w:val="clear" w:color="auto" w:fill="auto"/>
+            <w:tcMar>
+              <w:top w:w="100" w:type="dxa"/>
+              <w:left w:w="100" w:type="dxa"/>
+              <w:bottom w:w="100" w:type="dxa"/>
+              <w:right w:w="100" w:type="dxa"/>
+            </w:tcMar>
+            <w:vAlign w:val="center"/>
+          </w:tcPr>
+          <w:p>
+            <w:pPr>
+              <w:widowControl w:val="0"/>
+              <w:pBdr>
+                <w:top w:val="nil"/>
+                <w:left w:val="nil"/>
+                <w:bottom w:val="nil"/>
+                <w:right w:val="nil"/>
+                <w:between w:val="nil"/>
+              </w:pBdr>
+              <w:spacing w:line="240" w:lineRule="auto"/>
+              <w:rPr>
+                <w:noProof/>
+                <w:lang w:val="es-MX"/>
+              </w:rPr>
+            </w:pPr>
+          </w:p>
+        </w:tc>
+        <w:tc>
+          <w:tcPr>
+            <w:tcW w:w="3010" w:type="dxa"/>
+            <w:shd w:val="clear" w:color="auto" w:fill="auto"/>
+            <w:tcMar>
+              <w:top w:w="100" w:type="dxa"/>
+              <w:left w:w="100" w:type="dxa"/>
+              <w:bottom w:w="100" w:type="dxa"/>
+              <w:right w:w="100" w:type="dxa"/>
+            </w:tcMar>
+          </w:tcPr>
+          <w:p>
+            <w:pPr>
+              <w:widowControl w:val="0"/>
+              <w:pBdr>
+                <w:top w:val="nil"/>
+                <w:left w:val="nil"/>
+                <w:bottom w:val="nil"/>
+                <w:right w:val="nil"/>
+                <w:between w:val="nil"/>
+              </w:pBdr>
+              <w:spacing w:line="240" w:lineRule="auto"/>
+              <w:jc w:val="center"/>
+              <w:rPr>
+                <w:noProof/>
+                <w:lang w:val="es-MX"/>
+              </w:rPr>
+            </w:pPr>
+            <w:r>
+              <w:rPr>
+                <w:noProof/>
+                <w:lang w:val="es-MX"/>
+              </w:rPr>
+              <w:t>navigateLibrary()</w:t>
+            </w:r>
+          </w:p>
+        </w:tc>
+      </w:tr>
+      <w:tr>
+        <w:trPr>
+          <w:trHeight w:val="85"/>
+          <w:jc w:val="center"/>
+        </w:trPr>
+        <w:tc>
+          <w:tcPr>
+            <w:tcW w:w="3009" w:type="dxa"/>
+            <w:vMerge/>
+            <w:shd w:val="clear" w:color="auto" w:fill="auto"/>
+            <w:tcMar>
+              <w:top w:w="100" w:type="dxa"/>
+              <w:left w:w="100" w:type="dxa"/>
+              <w:bottom w:w="100" w:type="dxa"/>
+              <w:right w:w="100" w:type="dxa"/>
+            </w:tcMar>
+            <w:vAlign w:val="center"/>
+          </w:tcPr>
+          <w:p>
+            <w:pPr>
+              <w:rPr>
+                <w:noProof/>
+                <w:lang w:val="es-MX"/>
+              </w:rPr>
+            </w:pPr>
+          </w:p>
+        </w:tc>
+        <w:tc>
+          <w:tcPr>
+            <w:tcW w:w="3010" w:type="dxa"/>
+            <w:vMerge w:val="restart"/>
+            <w:shd w:val="clear" w:color="auto" w:fill="auto"/>
+            <w:tcMar>
+              <w:top w:w="100" w:type="dxa"/>
+              <w:left w:w="100" w:type="dxa"/>
+              <w:bottom w:w="100" w:type="dxa"/>
+              <w:right w:w="100" w:type="dxa"/>
+            </w:tcMar>
+            <w:vAlign w:val="center"/>
+          </w:tcPr>
+          <w:p>
+            <w:pPr>
+              <w:widowControl w:val="0"/>
+              <w:pBdr>
+                <w:top w:val="nil"/>
+                <w:left w:val="nil"/>
+                <w:bottom w:val="nil"/>
+                <w:right w:val="nil"/>
+                <w:between w:val="nil"/>
+              </w:pBdr>
+              <w:spacing w:line="240" w:lineRule="auto"/>
+              <w:rPr>
+                <w:noProof/>
+                <w:lang w:val="es-MX"/>
+              </w:rPr>
+            </w:pPr>
+            <w:r>
+              <w:rPr>
+                <w:noProof/>
+                <w:lang w:val="es-MX"/>
+              </w:rPr>
+              <w:t>Library Class</w:t>
+            </w:r>
+          </w:p>
+        </w:tc>
+        <w:tc>
+          <w:tcPr>
+            <w:tcW w:w="3010" w:type="dxa"/>
+            <w:shd w:val="clear" w:color="auto" w:fill="auto"/>
+            <w:tcMar>
+              <w:top w:w="100" w:type="dxa"/>
+              <w:left w:w="100" w:type="dxa"/>
+              <w:bottom w:w="100" w:type="dxa"/>
+              <w:right w:w="100" w:type="dxa"/>
+            </w:tcMar>
+          </w:tcPr>
+          <w:p>
+            <w:pPr>
+              <w:widowControl w:val="0"/>
+              <w:pBdr>
+                <w:top w:val="nil"/>
+                <w:left w:val="nil"/>
+                <w:bottom w:val="nil"/>
+                <w:right w:val="nil"/>
+                <w:between w:val="nil"/>
+              </w:pBdr>
+              <w:spacing w:line="240" w:lineRule="auto"/>
+              <w:jc w:val="center"/>
+              <w:rPr>
+                <w:noProof/>
+                <w:lang w:val="es-MX"/>
+              </w:rPr>
+            </w:pPr>
+            <w:r>
+              <w:rPr>
+                <w:noProof/>
+                <w:lang w:val="es-MX"/>
+              </w:rPr>
+              <w:t>ToString()</w:t>
+            </w:r>
+          </w:p>
+        </w:tc>
+      </w:tr>
+      <w:tr>
+        <w:trPr>
+          <w:trHeight w:val="85"/>
+          <w:jc w:val="center"/>
+        </w:trPr>
+        <w:tc>
+          <w:tcPr>
+            <w:tcW w:w="3009" w:type="dxa"/>
+            <w:vMerge/>
+            <w:shd w:val="clear" w:color="auto" w:fill="auto"/>
+            <w:tcMar>
+              <w:top w:w="100" w:type="dxa"/>
+              <w:left w:w="100" w:type="dxa"/>
+              <w:bottom w:w="100" w:type="dxa"/>
+              <w:right w:w="100" w:type="dxa"/>
+            </w:tcMar>
+            <w:vAlign w:val="center"/>
+          </w:tcPr>
+          <w:p>
+            <w:pPr>
+              <w:rPr>
+                <w:noProof/>
+                <w:lang w:val="es-MX"/>
+              </w:rPr>
+            </w:pPr>
+          </w:p>
+        </w:tc>
+        <w:tc>
+          <w:tcPr>
+            <w:tcW w:w="3010" w:type="dxa"/>
+            <w:vMerge/>
+            <w:shd w:val="clear" w:color="auto" w:fill="auto"/>
+            <w:tcMar>
+              <w:top w:w="100" w:type="dxa"/>
+              <w:left w:w="100" w:type="dxa"/>
+              <w:bottom w:w="100" w:type="dxa"/>
+              <w:right w:w="100" w:type="dxa"/>
+            </w:tcMar>
+            <w:vAlign w:val="center"/>
+          </w:tcPr>
+          <w:p>
+            <w:pPr>
+              <w:widowControl w:val="0"/>
+              <w:pBdr>
+                <w:top w:val="nil"/>
+                <w:left w:val="nil"/>
+                <w:bottom w:val="nil"/>
+                <w:right w:val="nil"/>
+                <w:between w:val="nil"/>
+              </w:pBdr>
+              <w:spacing w:line="240" w:lineRule="auto"/>
+              <w:rPr>
+                <w:noProof/>
+                <w:lang w:val="es-MX"/>
+              </w:rPr>
+            </w:pPr>
+          </w:p>
+        </w:tc>
+        <w:tc>
+          <w:tcPr>
+            <w:tcW w:w="3010" w:type="dxa"/>
+            <w:shd w:val="clear" w:color="auto" w:fill="auto"/>
+            <w:tcMar>
+              <w:top w:w="100" w:type="dxa"/>
+              <w:left w:w="100" w:type="dxa"/>
+              <w:bottom w:w="100" w:type="dxa"/>
+              <w:right w:w="100" w:type="dxa"/>
+            </w:tcMar>
+          </w:tcPr>
+          <w:p>
+            <w:pPr>
+              <w:widowControl w:val="0"/>
+              <w:pBdr>
+                <w:top w:val="nil"/>
+                <w:left w:val="nil"/>
+                <w:bottom w:val="nil"/>
+                <w:right w:val="nil"/>
+                <w:between w:val="nil"/>
+              </w:pBdr>
+              <w:spacing w:line="240" w:lineRule="auto"/>
+              <w:jc w:val="center"/>
+              <w:rPr>
+                <w:noProof/>
+                <w:lang w:val="es-MX"/>
+              </w:rPr>
+            </w:pPr>
+            <w:r>
+              <w:rPr>
+                <w:noProof/>
+                <w:lang w:val="es-MX"/>
+              </w:rPr>
+              <w:t>nextPage()</w:t>
+            </w:r>
+          </w:p>
+        </w:tc>
+      </w:tr>
+      <w:tr>
+        <w:trPr>
+          <w:trHeight w:val="51"/>
+          <w:jc w:val="center"/>
+        </w:trPr>
+        <w:tc>
+          <w:tcPr>
+            <w:tcW w:w="3009" w:type="dxa"/>
+            <w:vMerge/>
+            <w:shd w:val="clear" w:color="auto" w:fill="auto"/>
+            <w:tcMar>
+              <w:top w:w="100" w:type="dxa"/>
+              <w:left w:w="100" w:type="dxa"/>
+              <w:bottom w:w="100" w:type="dxa"/>
+              <w:right w:w="100" w:type="dxa"/>
+            </w:tcMar>
+            <w:vAlign w:val="center"/>
+          </w:tcPr>
+          <w:p>
+            <w:pPr>
+              <w:rPr>
+                <w:noProof/>
+                <w:lang w:val="es-MX"/>
+              </w:rPr>
+            </w:pPr>
+          </w:p>
+        </w:tc>
+        <w:tc>
+          <w:tcPr>
+            <w:tcW w:w="3010" w:type="dxa"/>
+            <w:vMerge/>
+            <w:shd w:val="clear" w:color="auto" w:fill="auto"/>
+            <w:tcMar>
+              <w:top w:w="100" w:type="dxa"/>
+              <w:left w:w="100" w:type="dxa"/>
+              <w:bottom w:w="100" w:type="dxa"/>
+              <w:right w:w="100" w:type="dxa"/>
+            </w:tcMar>
+            <w:vAlign w:val="center"/>
+          </w:tcPr>
+          <w:p>
+            <w:pPr>
+              <w:widowControl w:val="0"/>
+              <w:pBdr>
+                <w:top w:val="nil"/>
+                <w:left w:val="nil"/>
+                <w:bottom w:val="nil"/>
+                <w:right w:val="nil"/>
+                <w:between w:val="nil"/>
+              </w:pBdr>
+              <w:spacing w:line="240" w:lineRule="auto"/>
+              <w:rPr>
+                <w:noProof/>
+                <w:lang w:val="es-MX"/>
+              </w:rPr>
+            </w:pPr>
+          </w:p>
+        </w:tc>
+        <w:tc>
+          <w:tcPr>
+            <w:tcW w:w="3010" w:type="dxa"/>
+            <w:shd w:val="clear" w:color="auto" w:fill="auto"/>
+            <w:tcMar>
+              <w:top w:w="100" w:type="dxa"/>
+              <w:left w:w="100" w:type="dxa"/>
+              <w:bottom w:w="100" w:type="dxa"/>
+              <w:right w:w="100" w:type="dxa"/>
+            </w:tcMar>
+          </w:tcPr>
+          <w:p>
+            <w:pPr>
+              <w:widowControl w:val="0"/>
+              <w:pBdr>
+                <w:top w:val="nil"/>
+                <w:left w:val="nil"/>
+                <w:bottom w:val="nil"/>
+                <w:right w:val="nil"/>
+                <w:between w:val="nil"/>
+              </w:pBdr>
+              <w:spacing w:line="240" w:lineRule="auto"/>
+              <w:jc w:val="center"/>
+              <w:rPr>
+                <w:noProof/>
+                <w:lang w:val="es-MX"/>
+              </w:rPr>
+            </w:pPr>
+            <w:r>
+              <w:rPr>
+                <w:noProof/>
+                <w:lang w:val="es-MX"/>
+              </w:rPr>
+              <w:t>previousPage()</w:t>
+            </w:r>
+          </w:p>
+        </w:tc>
+      </w:tr>
+      <w:tr>
+        <w:trPr>
+          <w:trHeight w:val="51"/>
+          <w:jc w:val="center"/>
+        </w:trPr>
+        <w:tc>
+          <w:tcPr>
+            <w:tcW w:w="3009" w:type="dxa"/>
+            <w:vMerge/>
+            <w:shd w:val="clear" w:color="auto" w:fill="auto"/>
+            <w:tcMar>
+              <w:top w:w="100" w:type="dxa"/>
+              <w:left w:w="100" w:type="dxa"/>
+              <w:bottom w:w="100" w:type="dxa"/>
+              <w:right w:w="100" w:type="dxa"/>
+            </w:tcMar>
+            <w:vAlign w:val="center"/>
+          </w:tcPr>
+          <w:p>
+            <w:pPr>
+              <w:rPr>
+                <w:noProof/>
+                <w:lang w:val="es-MX"/>
+              </w:rPr>
+            </w:pPr>
+          </w:p>
+        </w:tc>
+        <w:tc>
+          <w:tcPr>
+            <w:tcW w:w="3010" w:type="dxa"/>
+            <w:vMerge/>
+            <w:shd w:val="clear" w:color="auto" w:fill="auto"/>
+            <w:tcMar>
+              <w:top w:w="100" w:type="dxa"/>
+              <w:left w:w="100" w:type="dxa"/>
+              <w:bottom w:w="100" w:type="dxa"/>
+              <w:right w:w="100" w:type="dxa"/>
+            </w:tcMar>
+            <w:vAlign w:val="center"/>
+          </w:tcPr>
+          <w:p>
+            <w:pPr>
+              <w:widowControl w:val="0"/>
+              <w:pBdr>
+                <w:top w:val="nil"/>
+                <w:left w:val="nil"/>
+                <w:bottom w:val="nil"/>
+                <w:right w:val="nil"/>
+                <w:between w:val="nil"/>
+              </w:pBdr>
+              <w:spacing w:line="240" w:lineRule="auto"/>
+              <w:rPr>
+                <w:noProof/>
+                <w:lang w:val="es-MX"/>
+              </w:rPr>
+            </w:pPr>
+          </w:p>
+        </w:tc>
+        <w:tc>
+          <w:tcPr>
+            <w:tcW w:w="3010" w:type="dxa"/>
+            <w:shd w:val="clear" w:color="auto" w:fill="auto"/>
+            <w:tcMar>
+              <w:top w:w="100" w:type="dxa"/>
+              <w:left w:w="100" w:type="dxa"/>
+              <w:bottom w:w="100" w:type="dxa"/>
+              <w:right w:w="100" w:type="dxa"/>
+            </w:tcMar>
+          </w:tcPr>
+          <w:p>
+            <w:pPr>
+              <w:widowControl w:val="0"/>
+              <w:pBdr>
+                <w:top w:val="nil"/>
+                <w:left w:val="nil"/>
+                <w:bottom w:val="nil"/>
+                <w:right w:val="nil"/>
+                <w:between w:val="nil"/>
+              </w:pBdr>
+              <w:spacing w:line="240" w:lineRule="auto"/>
+              <w:jc w:val="center"/>
+              <w:rPr>
+                <w:noProof/>
+                <w:lang w:val="es-MX"/>
+              </w:rPr>
+            </w:pPr>
+            <w:r>
+              <w:rPr>
+                <w:noProof/>
+                <w:lang w:val="es-MX"/>
+              </w:rPr>
+              <w:t>updateProducts()</w:t>
+            </w:r>
+          </w:p>
+        </w:tc>
+      </w:tr>
+      <w:tr>
+        <w:trPr>
+          <w:trHeight w:val="51"/>
+          <w:jc w:val="center"/>
+        </w:trPr>
+        <w:tc>
+          <w:tcPr>
+            <w:tcW w:w="3009" w:type="dxa"/>
+            <w:vMerge/>
+            <w:shd w:val="clear" w:color="auto" w:fill="auto"/>
+            <w:tcMar>
+              <w:top w:w="100" w:type="dxa"/>
+              <w:left w:w="100" w:type="dxa"/>
+              <w:bottom w:w="100" w:type="dxa"/>
+              <w:right w:w="100" w:type="dxa"/>
+            </w:tcMar>
+            <w:vAlign w:val="center"/>
+          </w:tcPr>
+          <w:p>
+            <w:pPr>
+              <w:rPr>
+                <w:noProof/>
+                <w:lang w:val="es-MX"/>
+              </w:rPr>
+            </w:pPr>
+          </w:p>
+        </w:tc>
+        <w:tc>
+          <w:tcPr>
+            <w:tcW w:w="3010" w:type="dxa"/>
+            <w:vMerge/>
+            <w:shd w:val="clear" w:color="auto" w:fill="auto"/>
+            <w:tcMar>
+              <w:top w:w="100" w:type="dxa"/>
+              <w:left w:w="100" w:type="dxa"/>
+              <w:bottom w:w="100" w:type="dxa"/>
+              <w:right w:w="100" w:type="dxa"/>
+            </w:tcMar>
+            <w:vAlign w:val="center"/>
+          </w:tcPr>
+          <w:p>
+            <w:pPr>
+              <w:widowControl w:val="0"/>
+              <w:pBdr>
+                <w:top w:val="nil"/>
+                <w:left w:val="nil"/>
+                <w:bottom w:val="nil"/>
+                <w:right w:val="nil"/>
+                <w:between w:val="nil"/>
+              </w:pBdr>
+              <w:spacing w:line="240" w:lineRule="auto"/>
+              <w:rPr>
+                <w:noProof/>
+                <w:lang w:val="es-MX"/>
+              </w:rPr>
+            </w:pPr>
+          </w:p>
+        </w:tc>
+        <w:tc>
+          <w:tcPr>
+            <w:tcW w:w="3010" w:type="dxa"/>
+            <w:shd w:val="clear" w:color="auto" w:fill="auto"/>
+            <w:tcMar>
+              <w:top w:w="100" w:type="dxa"/>
+              <w:left w:w="100" w:type="dxa"/>
+              <w:bottom w:w="100" w:type="dxa"/>
+              <w:right w:w="100" w:type="dxa"/>
+            </w:tcMar>
+          </w:tcPr>
+          <w:p>
+            <w:pPr>
+              <w:widowControl w:val="0"/>
+              <w:pBdr>
+                <w:top w:val="nil"/>
+                <w:left w:val="nil"/>
+                <w:bottom w:val="nil"/>
+                <w:right w:val="nil"/>
+                <w:between w:val="nil"/>
+              </w:pBdr>
+              <w:spacing w:line="240" w:lineRule="auto"/>
+              <w:jc w:val="center"/>
+              <w:rPr>
+                <w:noProof/>
+                <w:lang w:val="es-MX"/>
+              </w:rPr>
+            </w:pPr>
+            <w:r>
+              <w:rPr>
+                <w:noProof/>
+                <w:lang w:val="es-MX"/>
+              </w:rPr>
+              <w:t>arraylistToMatrix()</w:t>
+            </w:r>
+          </w:p>
+        </w:tc>
+      </w:tr>
+      <w:tr>
+        <w:trPr>
+          <w:trHeight w:val="51"/>
+          <w:jc w:val="center"/>
+        </w:trPr>
+        <w:tc>
+          <w:tcPr>
+            <w:tcW w:w="3009" w:type="dxa"/>
+            <w:vMerge/>
+            <w:shd w:val="clear" w:color="auto" w:fill="auto"/>
+            <w:tcMar>
+              <w:top w:w="100" w:type="dxa"/>
+              <w:left w:w="100" w:type="dxa"/>
+              <w:bottom w:w="100" w:type="dxa"/>
+              <w:right w:w="100" w:type="dxa"/>
+            </w:tcMar>
+            <w:vAlign w:val="center"/>
+          </w:tcPr>
+          <w:p>
+            <w:pPr>
+              <w:rPr>
+                <w:noProof/>
+                <w:lang w:val="es-MX"/>
+              </w:rPr>
+            </w:pPr>
+          </w:p>
+        </w:tc>
+        <w:tc>
+          <w:tcPr>
+            <w:tcW w:w="3010" w:type="dxa"/>
+            <w:vMerge/>
+            <w:shd w:val="clear" w:color="auto" w:fill="auto"/>
+            <w:tcMar>
+              <w:top w:w="100" w:type="dxa"/>
+              <w:left w:w="100" w:type="dxa"/>
+              <w:bottom w:w="100" w:type="dxa"/>
+              <w:right w:w="100" w:type="dxa"/>
+            </w:tcMar>
+            <w:vAlign w:val="center"/>
+          </w:tcPr>
+          <w:p>
+            <w:pPr>
+              <w:widowControl w:val="0"/>
+              <w:pBdr>
+                <w:top w:val="nil"/>
+                <w:left w:val="nil"/>
+                <w:bottom w:val="nil"/>
+                <w:right w:val="nil"/>
+                <w:between w:val="nil"/>
+              </w:pBdr>
+              <w:spacing w:line="240" w:lineRule="auto"/>
+              <w:rPr>
+                <w:noProof/>
+                <w:lang w:val="es-MX"/>
+              </w:rPr>
+            </w:pPr>
+          </w:p>
+        </w:tc>
+        <w:tc>
+          <w:tcPr>
+            <w:tcW w:w="3010" w:type="dxa"/>
+            <w:shd w:val="clear" w:color="auto" w:fill="auto"/>
+            <w:tcMar>
+              <w:top w:w="100" w:type="dxa"/>
+              <w:left w:w="100" w:type="dxa"/>
+              <w:bottom w:w="100" w:type="dxa"/>
+              <w:right w:w="100" w:type="dxa"/>
+            </w:tcMar>
+          </w:tcPr>
+          <w:p>
+            <w:pPr>
+              <w:widowControl w:val="0"/>
+              <w:pBdr>
+                <w:top w:val="nil"/>
+                <w:left w:val="nil"/>
+                <w:bottom w:val="nil"/>
+                <w:right w:val="nil"/>
+                <w:between w:val="nil"/>
+              </w:pBdr>
+              <w:spacing w:line="240" w:lineRule="auto"/>
+              <w:jc w:val="center"/>
+              <w:rPr>
+                <w:noProof/>
+                <w:lang w:val="es-MX"/>
+              </w:rPr>
+            </w:pPr>
+            <w:r>
+              <w:rPr>
+                <w:noProof/>
+                <w:lang w:val="es-MX"/>
+              </w:rPr>
+              <w:t>matrixToString</w:t>
+            </w:r>
+          </w:p>
+        </w:tc>
+      </w:tr>
+      <w:tr>
+        <w:trPr>
+          <w:trHeight w:val="51"/>
+          <w:jc w:val="center"/>
+        </w:trPr>
+        <w:tc>
+          <w:tcPr>
+            <w:tcW w:w="3009" w:type="dxa"/>
+            <w:vMerge/>
+            <w:shd w:val="clear" w:color="auto" w:fill="auto"/>
+            <w:tcMar>
+              <w:top w:w="100" w:type="dxa"/>
+              <w:left w:w="100" w:type="dxa"/>
+              <w:bottom w:w="100" w:type="dxa"/>
+              <w:right w:w="100" w:type="dxa"/>
+            </w:tcMar>
+            <w:vAlign w:val="center"/>
+          </w:tcPr>
+          <w:p>
+            <w:pPr>
+              <w:rPr>
+                <w:noProof/>
+                <w:lang w:val="es-MX"/>
+              </w:rPr>
+            </w:pPr>
+          </w:p>
+        </w:tc>
+        <w:tc>
+          <w:tcPr>
+            <w:tcW w:w="3010" w:type="dxa"/>
+            <w:vMerge/>
+            <w:shd w:val="clear" w:color="auto" w:fill="auto"/>
+            <w:tcMar>
+              <w:top w:w="100" w:type="dxa"/>
+              <w:left w:w="100" w:type="dxa"/>
+              <w:bottom w:w="100" w:type="dxa"/>
+              <w:right w:w="100" w:type="dxa"/>
+            </w:tcMar>
+            <w:vAlign w:val="center"/>
+          </w:tcPr>
+          <w:p>
+            <w:pPr>
+              <w:widowControl w:val="0"/>
+              <w:pBdr>
+                <w:top w:val="nil"/>
+                <w:left w:val="nil"/>
+                <w:bottom w:val="nil"/>
+                <w:right w:val="nil"/>
+                <w:between w:val="nil"/>
+              </w:pBdr>
+              <w:spacing w:line="240" w:lineRule="auto"/>
+              <w:rPr>
+                <w:noProof/>
+                <w:lang w:val="es-MX"/>
+              </w:rPr>
+            </w:pPr>
+          </w:p>
+        </w:tc>
+        <w:tc>
+          <w:tcPr>
+            <w:tcW w:w="3010" w:type="dxa"/>
+            <w:shd w:val="clear" w:color="auto" w:fill="auto"/>
+            <w:tcMar>
+              <w:top w:w="100" w:type="dxa"/>
+              <w:left w:w="100" w:type="dxa"/>
+              <w:bottom w:w="100" w:type="dxa"/>
+              <w:right w:w="100" w:type="dxa"/>
+            </w:tcMar>
+          </w:tcPr>
+          <w:p>
+            <w:pPr>
+              <w:widowControl w:val="0"/>
+              <w:pBdr>
+                <w:top w:val="nil"/>
+                <w:left w:val="nil"/>
+                <w:bottom w:val="nil"/>
+                <w:right w:val="nil"/>
+                <w:between w:val="nil"/>
+              </w:pBdr>
+              <w:spacing w:line="240" w:lineRule="auto"/>
+              <w:jc w:val="center"/>
+              <w:rPr>
+                <w:noProof/>
+                <w:lang w:val="es-MX"/>
+              </w:rPr>
+            </w:pPr>
+            <w:r>
+              <w:rPr>
+                <w:noProof/>
+                <w:lang w:val="es-MX"/>
+              </w:rPr>
+              <w:t>sortProductsBy</w:t>
+            </w:r>
+            <w:r>
+              <w:rPr>
+                <w:noProof/>
+                <w:lang w:val="es-MX"/>
+              </w:rPr>
+              <w:t>Date()</w:t>
+            </w:r>
+          </w:p>
+        </w:tc>
+      </w:tr>
+      <w:tr>
+        <w:trPr>
+          <w:trHeight w:val="95"/>
+          <w:jc w:val="center"/>
+        </w:trPr>
+        <w:tc>
+          <w:tcPr>
+            <w:tcW w:w="3009" w:type="dxa"/>
+            <w:vMerge w:val="restart"/>
+            <w:shd w:val="clear" w:color="auto" w:fill="auto"/>
+            <w:tcMar>
+              <w:top w:w="100" w:type="dxa"/>
+              <w:left w:w="100" w:type="dxa"/>
+              <w:bottom w:w="100" w:type="dxa"/>
+              <w:right w:w="100" w:type="dxa"/>
+            </w:tcMar>
+            <w:vAlign w:val="center"/>
+          </w:tcPr>
+          <w:p>
+            <w:pPr>
+              <w:rPr>
+                <w:noProof/>
+                <w:lang w:val="es-MX"/>
+              </w:rPr>
+            </w:pPr>
+            <w:r>
+              <w:rPr>
+                <w:noProof/>
+                <w:lang w:val="es-MX"/>
+              </w:rPr>
+              <w:t>FR</w:t>
+            </w:r>
+            <w:r>
+              <w:rPr>
+                <w:noProof/>
+                <w:lang w:val="es-MX"/>
+              </w:rPr>
+              <w:t>9</w:t>
+            </w:r>
+            <w:r>
+              <w:rPr>
+                <w:noProof/>
+                <w:lang w:val="es-MX"/>
+              </w:rPr>
+              <w:t>: Generate reports.</w:t>
+            </w:r>
+          </w:p>
+        </w:tc>
+        <w:tc>
+          <w:tcPr>
+            <w:tcW w:w="3010" w:type="dxa"/>
+            <w:shd w:val="clear" w:color="auto" w:fill="auto"/>
+            <w:tcMar>
+              <w:top w:w="100" w:type="dxa"/>
+              <w:left w:w="100" w:type="dxa"/>
+              <w:bottom w:w="100" w:type="dxa"/>
+              <w:right w:w="100" w:type="dxa"/>
+            </w:tcMar>
+            <w:vAlign w:val="center"/>
+          </w:tcPr>
+          <w:p>
+            <w:pPr>
+              <w:widowControl w:val="0"/>
+              <w:pBdr>
+                <w:top w:val="nil"/>
+                <w:left w:val="nil"/>
+                <w:bottom w:val="nil"/>
+                <w:right w:val="nil"/>
+                <w:between w:val="nil"/>
+              </w:pBdr>
+              <w:spacing w:line="240" w:lineRule="auto"/>
+              <w:rPr>
+                <w:noProof/>
+                <w:lang w:val="es-MX"/>
+              </w:rPr>
+            </w:pPr>
+            <w:r>
+              <w:rPr>
+                <w:noProof/>
+                <w:lang w:val="es-MX"/>
+              </w:rPr>
+              <w:t>Main class</w:t>
+            </w:r>
+          </w:p>
+        </w:tc>
+        <w:tc>
+          <w:tcPr>
+            <w:tcW w:w="3010" w:type="dxa"/>
+            <w:shd w:val="clear" w:color="auto" w:fill="auto"/>
+            <w:tcMar>
+              <w:top w:w="100" w:type="dxa"/>
+              <w:left w:w="100" w:type="dxa"/>
+              <w:bottom w:w="100" w:type="dxa"/>
+              <w:right w:w="100" w:type="dxa"/>
+            </w:tcMar>
+          </w:tcPr>
+          <w:p>
+            <w:pPr>
+              <w:widowControl w:val="0"/>
+              <w:pBdr>
+                <w:top w:val="nil"/>
+                <w:left w:val="nil"/>
+                <w:bottom w:val="nil"/>
+                <w:right w:val="nil"/>
+                <w:between w:val="nil"/>
+              </w:pBdr>
+              <w:spacing w:line="240" w:lineRule="auto"/>
+              <w:jc w:val="center"/>
+              <w:rPr>
+                <w:noProof/>
+                <w:lang w:val="es-MX"/>
+              </w:rPr>
+            </w:pPr>
+            <w:r>
+              <w:rPr>
+                <w:noProof/>
+                <w:lang w:val="es-MX"/>
+              </w:rPr>
+              <w:t>generateReports()</w:t>
+            </w:r>
+          </w:p>
+        </w:tc>
+      </w:tr>
+      <w:tr>
+        <w:trPr>
+          <w:trHeight w:val="51"/>
+          <w:jc w:val="center"/>
+        </w:trPr>
+        <w:tc>
+          <w:tcPr>
+            <w:tcW w:w="3009" w:type="dxa"/>
+            <w:vMerge/>
+            <w:shd w:val="clear" w:color="auto" w:fill="auto"/>
+            <w:tcMar>
+              <w:top w:w="100" w:type="dxa"/>
+              <w:left w:w="100" w:type="dxa"/>
+              <w:bottom w:w="100" w:type="dxa"/>
+              <w:right w:w="100" w:type="dxa"/>
+            </w:tcMar>
+            <w:vAlign w:val="center"/>
+          </w:tcPr>
+          <w:p>
+            <w:pPr>
+              <w:rPr>
+                <w:noProof/>
+                <w:lang w:val="es-MX"/>
+              </w:rPr>
+            </w:pPr>
+          </w:p>
+        </w:tc>
+        <w:tc>
+          <w:tcPr>
+            <w:tcW w:w="3010" w:type="dxa"/>
+            <w:vMerge w:val="restart"/>
+            <w:shd w:val="clear" w:color="auto" w:fill="auto"/>
+            <w:tcMar>
+              <w:top w:w="100" w:type="dxa"/>
+              <w:left w:w="100" w:type="dxa"/>
+              <w:bottom w:w="100" w:type="dxa"/>
+              <w:right w:w="100" w:type="dxa"/>
+            </w:tcMar>
+            <w:vAlign w:val="center"/>
+          </w:tcPr>
+          <w:p>
+            <w:pPr>
+              <w:widowControl w:val="0"/>
+              <w:pBdr>
+                <w:top w:val="nil"/>
+                <w:left w:val="nil"/>
+                <w:bottom w:val="nil"/>
+                <w:right w:val="nil"/>
+                <w:between w:val="nil"/>
+              </w:pBdr>
+              <w:spacing w:line="240" w:lineRule="auto"/>
+              <w:rPr>
+                <w:noProof/>
+                <w:lang w:val="es-MX"/>
+              </w:rPr>
+            </w:pPr>
+            <w:r>
+              <w:rPr>
+                <w:noProof/>
+                <w:lang w:val="es-MX"/>
+              </w:rPr>
+              <w:t>ReadXSystem class</w:t>
+            </w:r>
+          </w:p>
+        </w:tc>
+        <w:tc>
+          <w:tcPr>
+            <w:tcW w:w="3010" w:type="dxa"/>
+            <w:shd w:val="clear" w:color="auto" w:fill="auto"/>
+            <w:tcMar>
+              <w:top w:w="100" w:type="dxa"/>
+              <w:left w:w="100" w:type="dxa"/>
+              <w:bottom w:w="100" w:type="dxa"/>
+              <w:right w:w="100" w:type="dxa"/>
+            </w:tcMar>
+          </w:tcPr>
+          <w:p>
+            <w:pPr>
+              <w:widowControl w:val="0"/>
+              <w:pBdr>
+                <w:top w:val="nil"/>
+                <w:left w:val="nil"/>
+                <w:bottom w:val="nil"/>
+                <w:right w:val="nil"/>
+                <w:between w:val="nil"/>
+              </w:pBdr>
+              <w:spacing w:line="240" w:lineRule="auto"/>
+              <w:jc w:val="center"/>
+              <w:rPr>
+                <w:noProof/>
+                <w:lang w:val="es-MX"/>
+              </w:rPr>
+            </w:pPr>
+            <w:r>
+              <w:rPr>
+                <w:noProof/>
+                <w:lang w:val="es-MX"/>
+              </w:rPr>
+              <w:t>getReportOfTotalPagesReadAmount</w:t>
+            </w:r>
+            <w:r>
+              <w:rPr>
+                <w:noProof/>
+                <w:lang w:val="es-MX"/>
+              </w:rPr>
+              <w:t>()</w:t>
+            </w:r>
+          </w:p>
+        </w:tc>
+      </w:tr>
+      <w:tr>
+        <w:trPr>
+          <w:trHeight w:val="51"/>
+          <w:jc w:val="center"/>
+        </w:trPr>
+        <w:tc>
+          <w:tcPr>
+            <w:tcW w:w="3009" w:type="dxa"/>
+            <w:vMerge/>
+            <w:shd w:val="clear" w:color="auto" w:fill="auto"/>
+            <w:tcMar>
+              <w:top w:w="100" w:type="dxa"/>
+              <w:left w:w="100" w:type="dxa"/>
+              <w:bottom w:w="100" w:type="dxa"/>
+              <w:right w:w="100" w:type="dxa"/>
+            </w:tcMar>
+            <w:vAlign w:val="center"/>
+          </w:tcPr>
+          <w:p>
+            <w:pPr>
+              <w:rPr>
+                <w:noProof/>
+                <w:lang w:val="es-MX"/>
+              </w:rPr>
+            </w:pPr>
+          </w:p>
+        </w:tc>
+        <w:tc>
+          <w:tcPr>
+            <w:tcW w:w="3010" w:type="dxa"/>
+            <w:vMerge/>
+            <w:shd w:val="clear" w:color="auto" w:fill="auto"/>
+            <w:tcMar>
+              <w:top w:w="100" w:type="dxa"/>
+              <w:left w:w="100" w:type="dxa"/>
+              <w:bottom w:w="100" w:type="dxa"/>
+              <w:right w:w="100" w:type="dxa"/>
+            </w:tcMar>
+            <w:vAlign w:val="center"/>
+          </w:tcPr>
+          <w:p>
+            <w:pPr>
+              <w:widowControl w:val="0"/>
+              <w:pBdr>
+                <w:top w:val="nil"/>
+                <w:left w:val="nil"/>
+                <w:bottom w:val="nil"/>
+                <w:right w:val="nil"/>
+                <w:between w:val="nil"/>
+              </w:pBdr>
+              <w:spacing w:line="240" w:lineRule="auto"/>
+              <w:rPr>
+                <w:noProof/>
+                <w:lang w:val="es-MX"/>
+              </w:rPr>
+            </w:pPr>
+          </w:p>
+        </w:tc>
+        <w:tc>
+          <w:tcPr>
+            <w:tcW w:w="3010" w:type="dxa"/>
+            <w:shd w:val="clear" w:color="auto" w:fill="auto"/>
+            <w:tcMar>
+              <w:top w:w="100" w:type="dxa"/>
+              <w:left w:w="100" w:type="dxa"/>
+              <w:bottom w:w="100" w:type="dxa"/>
+              <w:right w:w="100" w:type="dxa"/>
+            </w:tcMar>
+          </w:tcPr>
+          <w:p>
+            <w:pPr>
+              <w:widowControl w:val="0"/>
+              <w:pBdr>
+                <w:top w:val="nil"/>
+                <w:left w:val="nil"/>
+                <w:bottom w:val="nil"/>
+                <w:right w:val="nil"/>
+                <w:between w:val="nil"/>
+              </w:pBdr>
+              <w:spacing w:line="240" w:lineRule="auto"/>
+              <w:jc w:val="center"/>
+              <w:rPr>
+                <w:noProof/>
+                <w:lang w:val="es-MX"/>
+              </w:rPr>
+            </w:pPr>
+            <w:r>
+              <w:rPr>
+                <w:noProof/>
+                <w:lang w:val="es-MX"/>
+              </w:rPr>
+              <w:t>getReportOfTheMostGenreAndCategoryRead()</w:t>
+            </w:r>
+          </w:p>
+        </w:tc>
+      </w:tr>
+      <w:tr>
+        <w:trPr>
+          <w:trHeight w:val="51"/>
+          <w:jc w:val="center"/>
+        </w:trPr>
+        <w:tc>
+          <w:tcPr>
+            <w:tcW w:w="3009" w:type="dxa"/>
+            <w:vMerge/>
+            <w:shd w:val="clear" w:color="auto" w:fill="auto"/>
+            <w:tcMar>
+              <w:top w:w="100" w:type="dxa"/>
+              <w:left w:w="100" w:type="dxa"/>
+              <w:bottom w:w="100" w:type="dxa"/>
+              <w:right w:w="100" w:type="dxa"/>
+            </w:tcMar>
+            <w:vAlign w:val="center"/>
+          </w:tcPr>
+          <w:p>
+            <w:pPr>
+              <w:rPr>
+                <w:noProof/>
+                <w:lang w:val="es-MX"/>
+              </w:rPr>
+            </w:pPr>
+          </w:p>
+        </w:tc>
+        <w:tc>
+          <w:tcPr>
+            <w:tcW w:w="3010" w:type="dxa"/>
+            <w:vMerge/>
+            <w:shd w:val="clear" w:color="auto" w:fill="auto"/>
+            <w:tcMar>
+              <w:top w:w="100" w:type="dxa"/>
+              <w:left w:w="100" w:type="dxa"/>
+              <w:bottom w:w="100" w:type="dxa"/>
+              <w:right w:w="100" w:type="dxa"/>
+            </w:tcMar>
+            <w:vAlign w:val="center"/>
+          </w:tcPr>
+          <w:p>
+            <w:pPr>
+              <w:widowControl w:val="0"/>
+              <w:pBdr>
+                <w:top w:val="nil"/>
+                <w:left w:val="nil"/>
+                <w:bottom w:val="nil"/>
+                <w:right w:val="nil"/>
+                <w:between w:val="nil"/>
+              </w:pBdr>
+              <w:spacing w:line="240" w:lineRule="auto"/>
+              <w:rPr>
+                <w:noProof/>
+                <w:lang w:val="es-MX"/>
+              </w:rPr>
+            </w:pPr>
+          </w:p>
+        </w:tc>
+        <w:tc>
+          <w:tcPr>
+            <w:tcW w:w="3010" w:type="dxa"/>
+            <w:shd w:val="clear" w:color="auto" w:fill="auto"/>
+            <w:tcMar>
+              <w:top w:w="100" w:type="dxa"/>
+              <w:left w:w="100" w:type="dxa"/>
+              <w:bottom w:w="100" w:type="dxa"/>
+              <w:right w:w="100" w:type="dxa"/>
+            </w:tcMar>
+          </w:tcPr>
+          <w:p>
+            <w:pPr>
+              <w:rPr>
+                <w:lang w:val="es-CO"/>
+              </w:rPr>
+            </w:pPr>
+            <w:r>
+              <w:rPr>
+                <w:lang w:val="es-CO"/>
+              </w:rPr>
+              <w:t>getTop5BooksAndTop5MagazinesMostRead()</w:t>
+            </w:r>
+          </w:p>
+        </w:tc>
+      </w:tr>
+      <w:tr>
+        <w:trPr>
+          <w:trHeight w:val="51"/>
+          <w:jc w:val="center"/>
+        </w:trPr>
+        <w:tc>
+          <w:tcPr>
+            <w:tcW w:w="3009" w:type="dxa"/>
+            <w:vMerge/>
+            <w:shd w:val="clear" w:color="auto" w:fill="auto"/>
+            <w:tcMar>
+              <w:top w:w="100" w:type="dxa"/>
+              <w:left w:w="100" w:type="dxa"/>
+              <w:bottom w:w="100" w:type="dxa"/>
+              <w:right w:w="100" w:type="dxa"/>
+            </w:tcMar>
+            <w:vAlign w:val="center"/>
+          </w:tcPr>
+          <w:p>
+            <w:pPr>
+              <w:rPr>
+                <w:noProof/>
+                <w:lang w:val="es-MX"/>
+              </w:rPr>
+            </w:pPr>
+          </w:p>
+        </w:tc>
+        <w:tc>
+          <w:tcPr>
+            <w:tcW w:w="3010" w:type="dxa"/>
+            <w:vMerge/>
+            <w:shd w:val="clear" w:color="auto" w:fill="auto"/>
+            <w:tcMar>
+              <w:top w:w="100" w:type="dxa"/>
+              <w:left w:w="100" w:type="dxa"/>
+              <w:bottom w:w="100" w:type="dxa"/>
+              <w:right w:w="100" w:type="dxa"/>
+            </w:tcMar>
+            <w:vAlign w:val="center"/>
+          </w:tcPr>
+          <w:p>
+            <w:pPr>
+              <w:widowControl w:val="0"/>
+              <w:pBdr>
+                <w:top w:val="nil"/>
+                <w:left w:val="nil"/>
+                <w:bottom w:val="nil"/>
+                <w:right w:val="nil"/>
+                <w:between w:val="nil"/>
+              </w:pBdr>
+              <w:spacing w:line="240" w:lineRule="auto"/>
+              <w:rPr>
+                <w:noProof/>
+                <w:lang w:val="es-MX"/>
+              </w:rPr>
+            </w:pPr>
+          </w:p>
+        </w:tc>
+        <w:tc>
+          <w:tcPr>
+            <w:tcW w:w="3010" w:type="dxa"/>
+            <w:shd w:val="clear" w:color="auto" w:fill="auto"/>
+            <w:tcMar>
+              <w:top w:w="100" w:type="dxa"/>
+              <w:left w:w="100" w:type="dxa"/>
+              <w:bottom w:w="100" w:type="dxa"/>
+              <w:right w:w="100" w:type="dxa"/>
+            </w:tcMar>
+          </w:tcPr>
+          <w:p>
+            <w:pPr>
+              <w:widowControl w:val="0"/>
+              <w:pBdr>
+                <w:top w:val="nil"/>
+                <w:left w:val="nil"/>
+                <w:bottom w:val="nil"/>
+                <w:right w:val="nil"/>
+                <w:between w:val="nil"/>
+              </w:pBdr>
+              <w:spacing w:line="240" w:lineRule="auto"/>
+              <w:jc w:val="center"/>
+              <w:rPr>
+                <w:noProof/>
+                <w:lang w:val="es-MX"/>
+              </w:rPr>
+            </w:pPr>
+            <w:r>
+              <w:rPr>
+                <w:noProof/>
+                <w:lang w:val="es-MX"/>
+              </w:rPr>
+              <w:t>getReportOfBooksSoldAmountPerGenre()</w:t>
+            </w:r>
+          </w:p>
+        </w:tc>
+      </w:tr>
+      <w:tr>
+        <w:trPr>
+          <w:trHeight w:val="51"/>
+          <w:jc w:val="center"/>
+        </w:trPr>
+        <w:tc>
+          <w:tcPr>
+            <w:tcW w:w="3009" w:type="dxa"/>
+            <w:vMerge/>
+            <w:shd w:val="clear" w:color="auto" w:fill="auto"/>
+            <w:tcMar>
+              <w:top w:w="100" w:type="dxa"/>
+              <w:left w:w="100" w:type="dxa"/>
+              <w:bottom w:w="100" w:type="dxa"/>
+              <w:right w:w="100" w:type="dxa"/>
+            </w:tcMar>
+            <w:vAlign w:val="center"/>
+          </w:tcPr>
+          <w:p>
+            <w:pPr>
+              <w:rPr>
+                <w:noProof/>
+                <w:lang w:val="es-MX"/>
+              </w:rPr>
+            </w:pPr>
+          </w:p>
+        </w:tc>
+        <w:tc>
+          <w:tcPr>
+            <w:tcW w:w="3010" w:type="dxa"/>
+            <w:vMerge/>
+            <w:shd w:val="clear" w:color="auto" w:fill="auto"/>
+            <w:tcMar>
+              <w:top w:w="100" w:type="dxa"/>
+              <w:left w:w="100" w:type="dxa"/>
+              <w:bottom w:w="100" w:type="dxa"/>
+              <w:right w:w="100" w:type="dxa"/>
+            </w:tcMar>
+            <w:vAlign w:val="center"/>
+          </w:tcPr>
+          <w:p>
+            <w:pPr>
+              <w:widowControl w:val="0"/>
+              <w:pBdr>
+                <w:top w:val="nil"/>
+                <w:left w:val="nil"/>
+                <w:bottom w:val="nil"/>
+                <w:right w:val="nil"/>
+                <w:between w:val="nil"/>
+              </w:pBdr>
+              <w:spacing w:line="240" w:lineRule="auto"/>
+              <w:rPr>
+                <w:noProof/>
+                <w:lang w:val="es-MX"/>
+              </w:rPr>
+            </w:pPr>
+          </w:p>
+        </w:tc>
+        <w:tc>
+          <w:tcPr>
+            <w:tcW w:w="3010" w:type="dxa"/>
+            <w:shd w:val="clear" w:color="auto" w:fill="auto"/>
+            <w:tcMar>
+              <w:top w:w="100" w:type="dxa"/>
+              <w:left w:w="100" w:type="dxa"/>
+              <w:bottom w:w="100" w:type="dxa"/>
+              <w:right w:w="100" w:type="dxa"/>
+            </w:tcMar>
+          </w:tcPr>
+          <w:p>
+            <w:pPr>
+              <w:widowControl w:val="0"/>
+              <w:pBdr>
+                <w:top w:val="nil"/>
+                <w:left w:val="nil"/>
+                <w:bottom w:val="nil"/>
+                <w:right w:val="nil"/>
+                <w:between w:val="nil"/>
+              </w:pBdr>
+              <w:spacing w:line="240" w:lineRule="auto"/>
+              <w:jc w:val="center"/>
+              <w:rPr>
+                <w:noProof/>
+                <w:lang w:val="es-MX"/>
+              </w:rPr>
+            </w:pPr>
+            <w:r>
+              <w:rPr>
+                <w:noProof/>
+                <w:lang w:val="es-MX"/>
+              </w:rPr>
+              <w:t>getReportOfSubscriptionsActivesAmountInMagazines()</w:t>
+            </w:r>
+          </w:p>
+        </w:tc>
+      </w:tr>
+      <w:tr>
+        <w:trPr>
+          <w:trHeight w:val="95"/>
+          <w:jc w:val="center"/>
+        </w:trPr>
+        <w:tc>
+          <w:tcPr>
+            <w:tcW w:w="3009" w:type="dxa"/>
+            <w:vMerge/>
+            <w:shd w:val="clear" w:color="auto" w:fill="auto"/>
+            <w:tcMar>
+              <w:top w:w="100" w:type="dxa"/>
+              <w:left w:w="100" w:type="dxa"/>
+              <w:bottom w:w="100" w:type="dxa"/>
+              <w:right w:w="100" w:type="dxa"/>
+            </w:tcMar>
+            <w:vAlign w:val="center"/>
+          </w:tcPr>
+          <w:p>
+            <w:pPr>
+              <w:rPr>
+                <w:noProof/>
+                <w:lang w:val="es-MX"/>
+              </w:rPr>
+            </w:pPr>
+          </w:p>
+        </w:tc>
+        <w:tc>
+          <w:tcPr>
+            <w:tcW w:w="3010" w:type="dxa"/>
+            <w:shd w:val="clear" w:color="auto" w:fill="auto"/>
+            <w:tcMar>
+              <w:top w:w="100" w:type="dxa"/>
+              <w:left w:w="100" w:type="dxa"/>
+              <w:bottom w:w="100" w:type="dxa"/>
+              <w:right w:w="100" w:type="dxa"/>
+            </w:tcMar>
+            <w:vAlign w:val="center"/>
+          </w:tcPr>
+          <w:p>
+            <w:pPr>
+              <w:widowControl w:val="0"/>
+              <w:pBdr>
+                <w:top w:val="nil"/>
+                <w:left w:val="nil"/>
+                <w:bottom w:val="nil"/>
+                <w:right w:val="nil"/>
+                <w:between w:val="nil"/>
+              </w:pBdr>
+              <w:spacing w:line="240" w:lineRule="auto"/>
+              <w:rPr>
+                <w:noProof/>
+                <w:lang w:val="es-MX"/>
+              </w:rPr>
+            </w:pPr>
+            <w:r>
+              <w:rPr>
+                <w:noProof/>
+                <w:lang w:val="es-MX"/>
+              </w:rPr>
+              <w:t>Product class</w:t>
+            </w:r>
+          </w:p>
+        </w:tc>
+        <w:tc>
+          <w:tcPr>
+            <w:tcW w:w="3010" w:type="dxa"/>
+            <w:shd w:val="clear" w:color="auto" w:fill="auto"/>
+            <w:tcMar>
+              <w:top w:w="100" w:type="dxa"/>
+              <w:left w:w="100" w:type="dxa"/>
+              <w:bottom w:w="100" w:type="dxa"/>
+              <w:right w:w="100" w:type="dxa"/>
+            </w:tcMar>
+          </w:tcPr>
+          <w:p>
+            <w:pPr>
+              <w:widowControl w:val="0"/>
+              <w:pBdr>
+                <w:top w:val="nil"/>
+                <w:left w:val="nil"/>
+                <w:bottom w:val="nil"/>
+                <w:right w:val="nil"/>
+                <w:between w:val="nil"/>
+              </w:pBdr>
+              <w:spacing w:line="240" w:lineRule="auto"/>
+              <w:jc w:val="center"/>
+              <w:rPr>
+                <w:noProof/>
+                <w:lang w:val="es-MX"/>
+              </w:rPr>
+            </w:pPr>
+            <w:r>
+              <w:rPr>
+                <w:noProof/>
+                <w:lang w:val="es-MX"/>
+              </w:rPr>
+              <w:t>get(*)</w:t>
             </w:r>
           </w:p>
         </w:tc>
